--- a/MaterialAdicional/Semana 1-2/Semana2-RetoPractico-1-PA-Aula.docx
+++ b/MaterialAdicional/Semana 1-2/Semana2-RetoPractico-1-PA-Aula.docx
@@ -470,7 +470,25 @@
           <w:szCs w:val="22"/>
           <w:lang w:eastAsia="en-US"/>
         </w:rPr>
-        <w:t>Adjunte sus pantallazos de sus pruebas unitarias y base de datos para cada pregunta.</w:t>
+        <w:t>Adjunte sus pantallazos de sus pruebas unitarias</w:t>
+      </w:r>
+      <w:r>
+        <w:rPr>
+          <w:rFonts w:asciiTheme="minorHAnsi" w:eastAsia="Calibri" w:hAnsiTheme="minorHAnsi" w:cstheme="minorHAnsi"/>
+          <w:sz w:val="22"/>
+          <w:szCs w:val="22"/>
+          <w:lang w:eastAsia="en-US"/>
+        </w:rPr>
+        <w:t xml:space="preserve"> con cobertura</w:t>
+      </w:r>
+      <w:r>
+        <w:rPr>
+          <w:rFonts w:asciiTheme="minorHAnsi" w:eastAsia="Calibri" w:hAnsiTheme="minorHAnsi" w:cstheme="minorHAnsi"/>
+          <w:sz w:val="22"/>
+          <w:szCs w:val="22"/>
+          <w:lang w:eastAsia="en-US"/>
+        </w:rPr>
+        <w:t xml:space="preserve"> y base de datos para cada pregunta.</w:t>
       </w:r>
     </w:p>
     <w:p>
